--- a/TEMP Daten/PräsentationInhalt.docx
+++ b/TEMP Daten/PräsentationInhalt.docx
@@ -21,6 +21,19 @@
       <w:r>
         <w:t>Teamvorstellung:</w:t>
       </w:r>
+      <w:r>
+        <w:tab/>
+      </w:r>
+      <w:r>
+        <w:tab/>
+      </w:r>
+      <w:r>
+        <w:tab/>
+      </w:r>
+      <w:r>
+        <w:tab/>
+        <w:t>-&gt; Daniel</w:t>
+      </w:r>
     </w:p>
     <w:p>
       <w:pPr>
@@ -31,13 +44,8 @@
         </w:numPr>
       </w:pPr>
       <w:r>
-        <w:t xml:space="preserve">Gruppenbild im </w:t>
-      </w:r>
-      <w:proofErr w:type="spellStart"/>
-      <w:r>
-        <w:t>Rotlichlook</w:t>
-      </w:r>
-      <w:proofErr w:type="spellEnd"/>
+        <w:t>Gruppenbild im Rotlichlook</w:t>
+      </w:r>
     </w:p>
     <w:p>
       <w:pPr>
@@ -48,21 +56,42 @@
         </w:numPr>
       </w:pPr>
       <w:r>
-        <w:t xml:space="preserve">Namen, Teamrollen und </w:t>
-      </w:r>
-      <w:proofErr w:type="spellStart"/>
-      <w:r>
-        <w:t>inf</w:t>
-      </w:r>
-      <w:proofErr w:type="spellEnd"/>
+        <w:t>Namen, Teamrollen und inf adressen</w:t>
+      </w:r>
+    </w:p>
+    <w:p>
+      <w:pPr>
+        <w:pStyle w:val="Listenabsatz"/>
+        <w:numPr>
+          <w:ilvl w:val="0"/>
+          <w:numId w:val="1"/>
+        </w:numPr>
+      </w:pPr>
+      <w:r>
+        <w:t>Vorstellung des Projekts:</w:t>
+      </w:r>
+    </w:p>
+    <w:p>
+      <w:pPr>
+        <w:pStyle w:val="Listenabsatz"/>
+        <w:numPr>
+          <w:ilvl w:val="1"/>
+          <w:numId w:val="1"/>
+        </w:numPr>
+      </w:pPr>
+      <w:r>
+        <w:t>Goal aus CRS in Stickpunkte</w:t>
+      </w:r>
       <w:r>
         <w:t xml:space="preserve"> </w:t>
       </w:r>
-      <w:proofErr w:type="spellStart"/>
-      <w:r>
-        <w:t>adressen</w:t>
-      </w:r>
-      <w:proofErr w:type="spellEnd"/>
+      <w:r>
+        <w:tab/>
+      </w:r>
+      <w:r>
+        <w:tab/>
+        <w:t>-&gt; Niklas</w:t>
+      </w:r>
     </w:p>
     <w:p>
       <w:pPr>
@@ -73,7 +102,10 @@
         </w:numPr>
       </w:pPr>
       <w:r>
-        <w:t>Vorstellung des Projekts:</w:t>
+        <w:t>Darstellung des Funktionsumfangs, Beschreibung der funktionalen und nichtfunktionalen Anforderungen sowie Entscheidung darüber, ob Mandatory oder Optional.</w:t>
+      </w:r>
+      <w:r>
+        <w:t xml:space="preserve"> -&gt; Niklas</w:t>
       </w:r>
     </w:p>
     <w:p>
@@ -83,9 +115,39 @@
           <w:ilvl w:val="1"/>
           <w:numId w:val="1"/>
         </w:numPr>
-      </w:pPr>
-      <w:r>
-        <w:t>Goal aus CRS in Stickpunkte</w:t>
+        <w:rPr>
+          <w:lang w:val="en-US"/>
+        </w:rPr>
+      </w:pPr>
+      <w:r>
+        <w:rPr>
+          <w:lang w:val="en-US"/>
+        </w:rPr>
+        <w:t>Business Process und Use Cases aus C</w:t>
+      </w:r>
+      <w:r>
+        <w:rPr>
+          <w:lang w:val="en-US"/>
+        </w:rPr>
+        <w:t>RS</w:t>
+      </w:r>
+    </w:p>
+    <w:p>
+      <w:pPr>
+        <w:pStyle w:val="Listenabsatz"/>
+        <w:numPr>
+          <w:ilvl w:val="1"/>
+          <w:numId w:val="1"/>
+        </w:numPr>
+        <w:rPr>
+          <w:lang w:val="en-US"/>
+        </w:rPr>
+      </w:pPr>
+      <w:r>
+        <w:rPr>
+          <w:lang w:val="en-US"/>
+        </w:rPr>
+        <w:t>Optionale Linux implementierung</w:t>
       </w:r>
     </w:p>
     <w:p>
@@ -95,34 +157,61 @@
           <w:ilvl w:val="0"/>
           <w:numId w:val="1"/>
         </w:numPr>
-      </w:pPr>
-      <w:r>
-        <w:t>Darstellung des Funktionsumfangs, Beschreibung der funktionalen und</w:t>
-      </w:r>
-      <w:r>
+        <w:rPr>
+          <w:lang w:val="en-US"/>
+        </w:rPr>
+      </w:pPr>
+      <w:r>
+        <w:rPr>
+          <w:lang w:val="en-US"/>
+        </w:rPr>
+        <w:t>Business Case (1 Folie)</w:t>
+      </w:r>
+      <w:r>
+        <w:rPr>
+          <w:lang w:val="en-US"/>
+        </w:rPr>
         <w:t xml:space="preserve"> </w:t>
       </w:r>
       <w:r>
-        <w:t xml:space="preserve">nichtfunktionalen Anforderungen sowie Entscheidung darüber, ob </w:t>
-      </w:r>
-      <w:proofErr w:type="spellStart"/>
-      <w:r>
-        <w:t>Mandatory</w:t>
-      </w:r>
-      <w:proofErr w:type="spellEnd"/>
-      <w:r>
-        <w:t xml:space="preserve"> oder</w:t>
-      </w:r>
-      <w:r>
-        <w:t xml:space="preserve"> </w:t>
-      </w:r>
-      <w:proofErr w:type="gramStart"/>
-      <w:r>
-        <w:t>Optional</w:t>
-      </w:r>
-      <w:proofErr w:type="gramEnd"/>
-      <w:r>
-        <w:t>.</w:t>
+        <w:rPr>
+          <w:lang w:val="en-US"/>
+        </w:rPr>
+        <w:tab/>
+      </w:r>
+      <w:r>
+        <w:rPr>
+          <w:lang w:val="en-US"/>
+        </w:rPr>
+        <w:tab/>
+      </w:r>
+      <w:r>
+        <w:rPr>
+          <w:lang w:val="en-US"/>
+        </w:rPr>
+        <w:tab/>
+      </w:r>
+      <w:r>
+        <w:rPr>
+          <w:lang w:val="en-US"/>
+        </w:rPr>
+        <w:tab/>
+        <w:t>-&gt; Niclas</w:t>
+      </w:r>
+    </w:p>
+    <w:p>
+      <w:pPr>
+        <w:pStyle w:val="Listenabsatz"/>
+        <w:numPr>
+          <w:ilvl w:val="0"/>
+          <w:numId w:val="1"/>
+        </w:numPr>
+      </w:pPr>
+      <w:r>
+        <w:t>Vorgehensweise und verwendete Tools</w:t>
+      </w:r>
+      <w:r>
+        <w:tab/>
       </w:r>
     </w:p>
     <w:p>
@@ -132,35 +221,19 @@
           <w:ilvl w:val="1"/>
           <w:numId w:val="1"/>
         </w:numPr>
-        <w:rPr>
-          <w:lang w:val="en-US"/>
-        </w:rPr>
-      </w:pPr>
-      <w:r>
-        <w:rPr>
-          <w:lang w:val="en-US"/>
-        </w:rPr>
-        <w:t xml:space="preserve">Business Process und Use Cases </w:t>
-      </w:r>
-      <w:proofErr w:type="spellStart"/>
-      <w:r>
-        <w:rPr>
-          <w:lang w:val="en-US"/>
-        </w:rPr>
-        <w:t>aus</w:t>
-      </w:r>
-      <w:proofErr w:type="spellEnd"/>
-      <w:r>
-        <w:rPr>
-          <w:lang w:val="en-US"/>
-        </w:rPr>
-        <w:t xml:space="preserve"> C</w:t>
-      </w:r>
-      <w:r>
-        <w:rPr>
-          <w:lang w:val="en-US"/>
-        </w:rPr>
-        <w:t>RS</w:t>
+      </w:pPr>
+      <w:r>
+        <w:t>Tools aus Aufgabenstellung</w:t>
+      </w:r>
+      <w:r>
+        <w:t xml:space="preserve"> (G</w:t>
+      </w:r>
+      <w:r>
+        <w:t>ithub)</w:t>
+      </w:r>
+      <w:r>
+        <w:tab/>
+        <w:t>-&gt; Nico</w:t>
       </w:r>
     </w:p>
     <w:p>
@@ -174,28 +247,109 @@
           <w:lang w:val="en-US"/>
         </w:rPr>
       </w:pPr>
-      <w:proofErr w:type="spellStart"/>
-      <w:r>
-        <w:rPr>
-          <w:lang w:val="en-US"/>
-        </w:rPr>
-        <w:t>Optionale</w:t>
-      </w:r>
-      <w:proofErr w:type="spellEnd"/>
-      <w:r>
-        <w:rPr>
-          <w:lang w:val="en-US"/>
-        </w:rPr>
-        <w:t xml:space="preserve"> Linux </w:t>
-      </w:r>
-      <w:proofErr w:type="spellStart"/>
-      <w:r>
-        <w:rPr>
-          <w:lang w:val="en-US"/>
-        </w:rPr>
-        <w:t>implementierung</w:t>
-      </w:r>
-      <w:proofErr w:type="spellEnd"/>
+      <w:r>
+        <w:rPr>
+          <w:lang w:val="en-US"/>
+        </w:rPr>
+        <w:t>Wöchentlich getroffen, …</w:t>
+      </w:r>
+      <w:r>
+        <w:rPr>
+          <w:lang w:val="en-US"/>
+        </w:rPr>
+        <w:tab/>
+      </w:r>
+      <w:r>
+        <w:rPr>
+          <w:lang w:val="en-US"/>
+        </w:rPr>
+        <w:tab/>
+        <w:t>-&gt; Niclas</w:t>
+      </w:r>
+    </w:p>
+    <w:p>
+      <w:pPr>
+        <w:pStyle w:val="Listenabsatz"/>
+        <w:numPr>
+          <w:ilvl w:val="1"/>
+          <w:numId w:val="1"/>
+        </w:numPr>
+        <w:rPr>
+          <w:lang w:val="en-US"/>
+        </w:rPr>
+      </w:pPr>
+      <w:r>
+        <w:rPr>
+          <w:lang w:val="en-US"/>
+        </w:rPr>
+        <w:t xml:space="preserve">Test Client </w:t>
+      </w:r>
+      <w:r>
+        <w:rPr>
+          <w:lang w:val="en-US"/>
+        </w:rPr>
+        <w:tab/>
+      </w:r>
+      <w:r>
+        <w:rPr>
+          <w:lang w:val="en-US"/>
+        </w:rPr>
+        <w:tab/>
+      </w:r>
+      <w:r>
+        <w:rPr>
+          <w:lang w:val="en-US"/>
+        </w:rPr>
+        <w:tab/>
+      </w:r>
+      <w:r>
+        <w:rPr>
+          <w:lang w:val="en-US"/>
+        </w:rPr>
+        <w:tab/>
+        <w:t>-&gt; Daniel</w:t>
+      </w:r>
+    </w:p>
+    <w:p>
+      <w:pPr>
+        <w:pStyle w:val="Listenabsatz"/>
+        <w:numPr>
+          <w:ilvl w:val="1"/>
+          <w:numId w:val="1"/>
+        </w:numPr>
+      </w:pPr>
+      <w:r>
+        <w:t>Vllt hier schon das Netzwerkding</w:t>
+      </w:r>
+      <w:r>
+        <w:tab/>
+        <w:t>-&gt; Kay</w:t>
+      </w:r>
+    </w:p>
+    <w:p>
+      <w:pPr>
+        <w:pStyle w:val="Listenabsatz"/>
+        <w:numPr>
+          <w:ilvl w:val="1"/>
+          <w:numId w:val="1"/>
+        </w:numPr>
+      </w:pPr>
+      <w:r>
+        <w:t>OpenStack</w:t>
+      </w:r>
+      <w:r>
+        <w:tab/>
+      </w:r>
+      <w:r>
+        <w:tab/>
+      </w:r>
+      <w:r>
+        <w:tab/>
+      </w:r>
+      <w:r>
+        <w:tab/>
+        <w:t>-&gt; Kay</w:t>
+      </w:r>
     </w:p>
     <w:p>
       <w:pPr>
@@ -204,197 +358,75 @@
           <w:ilvl w:val="0"/>
           <w:numId w:val="1"/>
         </w:numPr>
-        <w:rPr>
-          <w:lang w:val="en-US"/>
-        </w:rPr>
-      </w:pPr>
-      <w:r>
-        <w:rPr>
-          <w:lang w:val="en-US"/>
-        </w:rPr>
-        <w:t xml:space="preserve">Business Case (1 </w:t>
-      </w:r>
-      <w:proofErr w:type="spellStart"/>
-      <w:r>
-        <w:rPr>
-          <w:lang w:val="en-US"/>
-        </w:rPr>
-        <w:t>Folie</w:t>
-      </w:r>
-      <w:proofErr w:type="spellEnd"/>
-      <w:r>
-        <w:rPr>
-          <w:lang w:val="en-US"/>
-        </w:rPr>
-        <w:t>)</w:t>
-      </w:r>
-    </w:p>
-    <w:p>
-      <w:pPr>
-        <w:pStyle w:val="Listenabsatz"/>
-        <w:numPr>
-          <w:ilvl w:val="0"/>
-          <w:numId w:val="1"/>
-        </w:numPr>
-        <w:rPr>
-          <w:lang w:val="en-US"/>
-        </w:rPr>
-      </w:pPr>
-      <w:proofErr w:type="spellStart"/>
-      <w:r>
-        <w:rPr>
-          <w:lang w:val="en-US"/>
-        </w:rPr>
-        <w:t>Vorgehensweise</w:t>
-      </w:r>
-      <w:proofErr w:type="spellEnd"/>
-      <w:r>
-        <w:rPr>
-          <w:lang w:val="en-US"/>
-        </w:rPr>
-        <w:t xml:space="preserve"> und </w:t>
-      </w:r>
-      <w:proofErr w:type="spellStart"/>
-      <w:r>
-        <w:rPr>
-          <w:lang w:val="en-US"/>
-        </w:rPr>
-        <w:t>verwendete</w:t>
-      </w:r>
-      <w:proofErr w:type="spellEnd"/>
-      <w:r>
-        <w:rPr>
-          <w:lang w:val="en-US"/>
-        </w:rPr>
-        <w:t xml:space="preserve"> Tools</w:t>
-      </w:r>
-    </w:p>
-    <w:p>
-      <w:pPr>
-        <w:pStyle w:val="Listenabsatz"/>
-        <w:numPr>
-          <w:ilvl w:val="1"/>
-          <w:numId w:val="1"/>
-        </w:numPr>
-        <w:rPr>
-          <w:lang w:val="en-US"/>
-        </w:rPr>
-      </w:pPr>
-      <w:r>
-        <w:rPr>
-          <w:lang w:val="en-US"/>
-        </w:rPr>
-        <w:t xml:space="preserve">Tools </w:t>
-      </w:r>
-      <w:proofErr w:type="spellStart"/>
-      <w:r>
-        <w:rPr>
-          <w:lang w:val="en-US"/>
-        </w:rPr>
-        <w:t>aus</w:t>
-      </w:r>
-      <w:proofErr w:type="spellEnd"/>
-      <w:r>
-        <w:rPr>
-          <w:lang w:val="en-US"/>
-        </w:rPr>
-        <w:t xml:space="preserve"> </w:t>
-      </w:r>
-      <w:proofErr w:type="spellStart"/>
-      <w:r>
-        <w:rPr>
-          <w:lang w:val="en-US"/>
-        </w:rPr>
-        <w:t>Aufgabenstellung</w:t>
-      </w:r>
-      <w:proofErr w:type="spellEnd"/>
-    </w:p>
-    <w:p>
-      <w:pPr>
-        <w:pStyle w:val="Listenabsatz"/>
-        <w:numPr>
-          <w:ilvl w:val="1"/>
-          <w:numId w:val="1"/>
-        </w:numPr>
-      </w:pPr>
-      <w:proofErr w:type="spellStart"/>
-      <w:r>
-        <w:t>Vllt</w:t>
-      </w:r>
-      <w:proofErr w:type="spellEnd"/>
-      <w:r>
-        <w:t xml:space="preserve"> hier schon das Netzwerkding v</w:t>
-      </w:r>
-      <w:r>
-        <w:t>on Kay</w:t>
-      </w:r>
-    </w:p>
-    <w:p>
-      <w:pPr>
-        <w:pStyle w:val="Listenabsatz"/>
-        <w:numPr>
-          <w:ilvl w:val="0"/>
-          <w:numId w:val="1"/>
-        </w:numPr>
       </w:pPr>
       <w:r>
         <w:t>Projektplan</w:t>
       </w:r>
-    </w:p>
-    <w:p>
-      <w:pPr>
-        <w:pStyle w:val="Listenabsatz"/>
-        <w:numPr>
-          <w:ilvl w:val="0"/>
-          <w:numId w:val="1"/>
-        </w:numPr>
-      </w:pPr>
-      <w:r>
-        <w:t xml:space="preserve">Systemarchitektur und Modularisierung </w:t>
-      </w:r>
-    </w:p>
-    <w:p>
-      <w:pPr>
-        <w:pStyle w:val="Listenabsatz"/>
-        <w:numPr>
-          <w:ilvl w:val="1"/>
-          <w:numId w:val="1"/>
-        </w:numPr>
-      </w:pPr>
-      <w:r>
-        <w:t>Wahrscheinlich aus SAS/SRS</w:t>
-      </w:r>
-    </w:p>
-    <w:p>
-      <w:pPr>
-        <w:pStyle w:val="Listenabsatz"/>
-        <w:numPr>
-          <w:ilvl w:val="0"/>
-          <w:numId w:val="1"/>
-        </w:numPr>
-      </w:pPr>
-      <w:r>
-        <w:t>Wesentliche Lösungsansätze aus SAS</w:t>
-      </w:r>
-    </w:p>
-    <w:p>
-      <w:pPr>
-        <w:pStyle w:val="Listenabsatz"/>
-        <w:numPr>
-          <w:ilvl w:val="0"/>
-          <w:numId w:val="1"/>
-        </w:numPr>
-      </w:pPr>
-      <w:proofErr w:type="spellStart"/>
-      <w:r>
-        <w:t>Vllt</w:t>
-      </w:r>
-      <w:proofErr w:type="spellEnd"/>
-      <w:r>
-        <w:t xml:space="preserve"> Prototyp -&gt; Kay</w:t>
+      <w:r>
+        <w:t xml:space="preserve"> (PSP, Ganttchart, Arbeitspakete)</w:t>
       </w:r>
       <w:bookmarkStart w:id="0" w:name="_GoBack"/>
       <w:bookmarkEnd w:id="0"/>
+      <w:r>
+        <w:tab/>
+        <w:t>-&gt; Niclas</w:t>
+      </w:r>
+    </w:p>
+    <w:p>
+      <w:pPr>
+        <w:pStyle w:val="Listenabsatz"/>
+        <w:numPr>
+          <w:ilvl w:val="0"/>
+          <w:numId w:val="1"/>
+        </w:numPr>
+      </w:pPr>
+      <w:r>
+        <w:t xml:space="preserve">Systemarchitektur und Modularisierung </w:t>
+      </w:r>
+    </w:p>
+    <w:p>
+      <w:pPr>
+        <w:pStyle w:val="Listenabsatz"/>
+        <w:numPr>
+          <w:ilvl w:val="1"/>
+          <w:numId w:val="1"/>
+        </w:numPr>
+      </w:pPr>
+      <w:r>
+        <w:t>Wahrscheinlich aus SAS/SRS</w:t>
+      </w:r>
+      <w:r>
+        <w:t xml:space="preserve"> </w:t>
+      </w:r>
+      <w:r>
+        <w:tab/>
+      </w:r>
+      <w:r>
+        <w:tab/>
+        <w:t>-&gt; Philipp</w:t>
+      </w:r>
+    </w:p>
+    <w:p>
+      <w:pPr>
+        <w:pStyle w:val="Listenabsatz"/>
+        <w:numPr>
+          <w:ilvl w:val="0"/>
+          <w:numId w:val="1"/>
+        </w:numPr>
+      </w:pPr>
+      <w:r>
+        <w:t>Wesentliche Lösungsansätze aus SAS</w:t>
+      </w:r>
+      <w:r>
+        <w:t xml:space="preserve"> </w:t>
+      </w:r>
+      <w:r>
+        <w:tab/>
+      </w:r>
+      <w:r>
+        <w:tab/>
+        <w:t>-&gt; Philipp</w:t>
+      </w:r>
     </w:p>
     <w:sectPr>
       <w:pgSz w:w="11906" w:h="16838"/>
@@ -623,6 +655,7 @@
     <w:lsdException w:name="HTML Sample" w:semiHidden="1" w:unhideWhenUsed="1"/>
     <w:lsdException w:name="HTML Typewriter" w:semiHidden="1" w:unhideWhenUsed="1"/>
     <w:lsdException w:name="HTML Variable" w:semiHidden="1" w:unhideWhenUsed="1"/>
+    <w:lsdException w:name="Normal Table" w:semiHidden="1" w:unhideWhenUsed="1"/>
     <w:lsdException w:name="annotation subject" w:semiHidden="1" w:unhideWhenUsed="1"/>
     <w:lsdException w:name="No List" w:semiHidden="1" w:unhideWhenUsed="1"/>
     <w:lsdException w:name="Outline List 1" w:semiHidden="1" w:unhideWhenUsed="1"/>
@@ -669,8 +702,10 @@
     <w:lsdException w:name="Table Subtle 2" w:semiHidden="1" w:unhideWhenUsed="1"/>
     <w:lsdException w:name="Table Web 1" w:semiHidden="1" w:unhideWhenUsed="1"/>
     <w:lsdException w:name="Table Web 2" w:semiHidden="1" w:unhideWhenUsed="1"/>
+    <w:lsdException w:name="Table Web 3" w:semiHidden="1" w:unhideWhenUsed="1"/>
     <w:lsdException w:name="Balloon Text" w:semiHidden="1" w:unhideWhenUsed="1"/>
     <w:lsdException w:name="Table Grid" w:uiPriority="39"/>
+    <w:lsdException w:name="Table Theme" w:semiHidden="1" w:unhideWhenUsed="1"/>
     <w:lsdException w:name="Placeholder Text" w:semiHidden="1"/>
     <w:lsdException w:name="No Spacing" w:uiPriority="1" w:qFormat="1"/>
     <w:lsdException w:name="Light Shading" w:uiPriority="60"/>
